--- a/Assigment3/1-17 1-29.docx
+++ b/Assigment3/1-17 1-29.docx
@@ -228,7 +228,6 @@
               <w:ind w:left="0"/>
               <w:jc w:val="center"/>
               <w:rPr>
-                <w:rFonts w:hint="cs"/>
                 <w:rtl/>
                 <w:lang w:bidi="ar-EG"/>
               </w:rPr>
@@ -806,7 +805,7 @@
                 <w:noProof/>
                 <w:webHidden/>
               </w:rPr>
-              <w:t>6</w:t>
+              <w:t>7</w:t>
             </w:r>
             <w:r>
               <w:rPr>
@@ -898,7 +897,7 @@
                 <w:noProof/>
                 <w:webHidden/>
               </w:rPr>
-              <w:t>7</w:t>
+              <w:t>8</w:t>
             </w:r>
             <w:r>
               <w:rPr>
@@ -979,7 +978,7 @@
                 <w:noProof/>
                 <w:webHidden/>
               </w:rPr>
-              <w:t>7</w:t>
+              <w:t>8</w:t>
             </w:r>
             <w:r>
               <w:rPr>
@@ -1060,7 +1059,7 @@
                 <w:noProof/>
                 <w:webHidden/>
               </w:rPr>
-              <w:t>7</w:t>
+              <w:t>8</w:t>
             </w:r>
             <w:r>
               <w:rPr>
@@ -1133,7 +1132,7 @@
                 <w:noProof/>
                 <w:webHidden/>
               </w:rPr>
-              <w:t>8</w:t>
+              <w:t>9</w:t>
             </w:r>
             <w:r>
               <w:rPr>
@@ -1206,7 +1205,7 @@
                 <w:noProof/>
                 <w:webHidden/>
               </w:rPr>
-              <w:t>9</w:t>
+              <w:t>10</w:t>
             </w:r>
             <w:r>
               <w:rPr>
@@ -1279,7 +1278,7 @@
                 <w:noProof/>
                 <w:webHidden/>
               </w:rPr>
-              <w:t>10</w:t>
+              <w:t>11</w:t>
             </w:r>
             <w:r>
               <w:rPr>
@@ -1737,20 +1736,16 @@
     <w:p>
       <w:pPr>
         <w:spacing w:after="0" w:line="240" w:lineRule="auto"/>
-        <w:ind w:firstLine="709"/>
-        <w:jc w:val="center"/>
-      </w:pPr>
-      <w:r>
-        <w:t>[</w:t>
-      </w:r>
-      <w:r>
-        <w:rPr>
-          <w:rtl/>
-        </w:rPr>
-        <w:t>كلام بسيط</w:t>
-      </w:r>
-      <w:r>
-        <w:t>]</w:t>
+        <w:ind w:left="0"/>
+      </w:pPr>
+      <w:r>
+        <w:t xml:space="preserve">In general </w:t>
+      </w:r>
+      <w:r>
+        <w:t>The Gram–Schmidt orthonormalization process is a procedure for orthonormalizing a set of vectors in an inner product space</w:t>
+      </w:r>
+      <w:r>
+        <w:t xml:space="preserve"> So we used it here in the vector space representation of the signal so that we can find the basis to represent different messages on a lower dimension (less no of correlators are needed the receiver)</w:t>
       </w:r>
     </w:p>
     <w:p>
@@ -1781,6 +1776,9 @@
         <w:jc w:val="center"/>
       </w:pPr>
       <w:r>
+        <w:rPr>
+          <w:noProof/>
+        </w:rPr>
         <w:drawing>
           <wp:inline distT="0" distB="0" distL="0" distR="0" wp14:anchorId="3AB1383A" wp14:editId="24941D3A">
             <wp:extent cx="6858000" cy="2994660"/>
@@ -1853,9 +1851,10 @@
           <w:sz w:val="22"/>
           <w:szCs w:val="22"/>
         </w:rPr>
-        <w:t xml:space="preserve">Figure 1 Φ1 VS time after using the </w:t>
-      </w:r>
-      <w:proofErr w:type="spellStart"/>
+        <w:t>Figure 1 Φ1 VS time after using the GM_Bases function</w:t>
+      </w:r>
+      <w:bookmarkStart w:id="3" w:name="_3znysh7" w:colFirst="0" w:colLast="0"/>
+      <w:bookmarkEnd w:id="3"/>
       <w:r>
         <w:rPr>
           <w:b/>
@@ -1863,9 +1862,9 @@
           <w:sz w:val="22"/>
           <w:szCs w:val="22"/>
         </w:rPr>
-        <w:t>GM_Bases</w:t>
-      </w:r>
-      <w:proofErr w:type="spellEnd"/>
+        <w:tab/>
+        <w:t xml:space="preserve"> </w:t>
+      </w:r>
       <w:r>
         <w:rPr>
           <w:b/>
@@ -1873,10 +1872,8 @@
           <w:sz w:val="22"/>
           <w:szCs w:val="22"/>
         </w:rPr>
-        <w:t xml:space="preserve"> function</w:t>
-      </w:r>
-      <w:bookmarkStart w:id="3" w:name="_3znysh7" w:colFirst="0" w:colLast="0"/>
-      <w:bookmarkEnd w:id="3"/>
+        <w:tab/>
+      </w:r>
       <w:r>
         <w:rPr>
           <w:b/>
@@ -1884,58 +1881,8 @@
           <w:sz w:val="22"/>
           <w:szCs w:val="22"/>
         </w:rPr>
-        <w:tab/>
-        <w:t xml:space="preserve"> </w:t>
-      </w:r>
-      <w:r>
-        <w:rPr>
-          <w:b/>
-          <w:color w:val="000000"/>
-          <w:sz w:val="22"/>
-          <w:szCs w:val="22"/>
-        </w:rPr>
-        <w:tab/>
-      </w:r>
-      <w:r>
-        <w:rPr>
-          <w:b/>
-          <w:color w:val="000000"/>
-          <w:sz w:val="22"/>
-          <w:szCs w:val="22"/>
-        </w:rPr>
-        <w:t xml:space="preserve">Figure 2 Φ2 VS time after using the </w:t>
-      </w:r>
-      <w:proofErr w:type="spellStart"/>
-      <w:r>
-        <w:rPr>
-          <w:b/>
-          <w:color w:val="000000"/>
-          <w:sz w:val="22"/>
-          <w:szCs w:val="22"/>
-        </w:rPr>
-        <w:t>GM_Bases</w:t>
-      </w:r>
-      <w:proofErr w:type="spellEnd"/>
-      <w:r>
-        <w:rPr>
-          <w:b/>
-          <w:color w:val="000000"/>
-          <w:sz w:val="22"/>
-          <w:szCs w:val="22"/>
-        </w:rPr>
-        <w:t xml:space="preserve"> </w:t>
-      </w:r>
-      <w:proofErr w:type="gramStart"/>
-      <w:r>
-        <w:rPr>
-          <w:b/>
-          <w:color w:val="000000"/>
-          <w:sz w:val="22"/>
-          <w:szCs w:val="22"/>
-        </w:rPr>
-        <w:t>function</w:t>
-      </w:r>
-      <w:proofErr w:type="gramEnd"/>
+        <w:t>Figure 2 Φ2 VS time after using the GM_Bases function</w:t>
+      </w:r>
     </w:p>
     <w:p>
       <w:pPr>
@@ -2040,7 +1987,6 @@
       </w:pPr>
       <w:bookmarkStart w:id="4" w:name="_Toc135635130"/>
       <w:r>
-        <w:lastRenderedPageBreak/>
         <w:t>1.2 Signal Space Representation</w:t>
       </w:r>
       <w:bookmarkEnd w:id="4"/>
@@ -2070,6 +2016,9 @@
         <w:jc w:val="center"/>
       </w:pPr>
       <w:r>
+        <w:rPr>
+          <w:noProof/>
+        </w:rPr>
         <w:drawing>
           <wp:inline distT="0" distB="0" distL="0" distR="0" wp14:anchorId="158C458F" wp14:editId="1B3B5952">
             <wp:extent cx="5168900" cy="3960909"/>
@@ -2142,27 +2091,7 @@
           <w:sz w:val="22"/>
           <w:szCs w:val="22"/>
         </w:rPr>
-        <w:t>Figure 3 Signal Space representation of signals s</w:t>
-      </w:r>
-      <w:proofErr w:type="gramStart"/>
-      <w:r>
-        <w:rPr>
-          <w:b/>
-          <w:color w:val="000000"/>
-          <w:sz w:val="22"/>
-          <w:szCs w:val="22"/>
-        </w:rPr>
-        <w:t>1,s</w:t>
-      </w:r>
-      <w:proofErr w:type="gramEnd"/>
-      <w:r>
-        <w:rPr>
-          <w:b/>
-          <w:color w:val="000000"/>
-          <w:sz w:val="22"/>
-          <w:szCs w:val="22"/>
-        </w:rPr>
-        <w:t>2</w:t>
+        <w:t>Figure 3 Signal Space representation of signals s1,s2</w:t>
       </w:r>
     </w:p>
     <w:p/>
@@ -2179,15 +2108,9 @@
       </w:pPr>
       <w:bookmarkStart w:id="6" w:name="_Toc135635131"/>
       <w:r>
-        <w:lastRenderedPageBreak/>
-        <w:t xml:space="preserve">1.3 Signal Space Representation with adding </w:t>
-      </w:r>
-      <w:proofErr w:type="gramStart"/>
-      <w:r>
-        <w:t>AWGN</w:t>
+        <w:t>1.3 Signal Space Representation with adding AWGN</w:t>
       </w:r>
       <w:bookmarkEnd w:id="6"/>
-      <w:proofErr w:type="gramEnd"/>
     </w:p>
     <w:p>
       <w:pPr>
@@ -2259,6 +2182,9 @@
         <w:jc w:val="center"/>
       </w:pPr>
       <w:r>
+        <w:rPr>
+          <w:noProof/>
+        </w:rPr>
         <w:drawing>
           <wp:inline distT="0" distB="0" distL="0" distR="0" wp14:anchorId="640C072A" wp14:editId="646E78DE">
             <wp:extent cx="2324100" cy="2499979"/>
@@ -2330,27 +2256,7 @@
           <w:sz w:val="22"/>
           <w:szCs w:val="22"/>
         </w:rPr>
-        <w:t>Figure 4 Signal Space representation of signals s</w:t>
-      </w:r>
-      <w:proofErr w:type="gramStart"/>
-      <w:r>
-        <w:rPr>
-          <w:b/>
-          <w:color w:val="000000"/>
-          <w:sz w:val="22"/>
-          <w:szCs w:val="22"/>
-        </w:rPr>
-        <w:t>1,s</w:t>
-      </w:r>
-      <w:proofErr w:type="gramEnd"/>
-      <w:r>
-        <w:rPr>
-          <w:b/>
-          <w:color w:val="000000"/>
-          <w:sz w:val="22"/>
-          <w:szCs w:val="22"/>
-        </w:rPr>
-        <w:t>2 with E/σ¬2 =10dB</w:t>
+        <w:t>Figure 4 Signal Space representation of signals s1,s2 with E/σ¬2 =10dB</w:t>
       </w:r>
     </w:p>
     <w:p>
@@ -2436,6 +2342,10 @@
         <w:jc w:val="center"/>
       </w:pPr>
       <w:r>
+        <w:rPr>
+          <w:noProof/>
+        </w:rPr>
+        <w:lastRenderedPageBreak/>
         <w:drawing>
           <wp:inline distT="0" distB="0" distL="0" distR="0" wp14:anchorId="01E31F24" wp14:editId="554E163E">
             <wp:extent cx="2540000" cy="2589035"/>
@@ -2508,27 +2418,7 @@
           <w:sz w:val="22"/>
           <w:szCs w:val="22"/>
         </w:rPr>
-        <w:t>Figure 5 Signal Space representation of signals s</w:t>
-      </w:r>
-      <w:proofErr w:type="gramStart"/>
-      <w:r>
-        <w:rPr>
-          <w:b/>
-          <w:color w:val="000000"/>
-          <w:sz w:val="22"/>
-          <w:szCs w:val="22"/>
-        </w:rPr>
-        <w:t>1,s</w:t>
-      </w:r>
-      <w:proofErr w:type="gramEnd"/>
-      <w:r>
-        <w:rPr>
-          <w:b/>
-          <w:color w:val="000000"/>
-          <w:sz w:val="22"/>
-          <w:szCs w:val="22"/>
-        </w:rPr>
-        <w:t>2 with E/σ¬2 =0dB</w:t>
+        <w:t>Figure 5 Signal Space representation of signals s1,s2 with E/σ¬2 =0dB</w:t>
       </w:r>
     </w:p>
     <w:p>
@@ -2613,6 +2503,9 @@
         <w:jc w:val="center"/>
       </w:pPr>
       <w:r>
+        <w:rPr>
+          <w:noProof/>
+        </w:rPr>
         <w:drawing>
           <wp:inline distT="0" distB="0" distL="0" distR="0" wp14:anchorId="17A82706" wp14:editId="585B1F13">
             <wp:extent cx="3070815" cy="3302463"/>
@@ -2677,27 +2570,7 @@
           <w:sz w:val="22"/>
           <w:szCs w:val="22"/>
         </w:rPr>
-        <w:t>Figure 6 Signal Space representation of signals s</w:t>
-      </w:r>
-      <w:proofErr w:type="gramStart"/>
-      <w:r>
-        <w:rPr>
-          <w:b/>
-          <w:color w:val="000000"/>
-          <w:sz w:val="22"/>
-          <w:szCs w:val="22"/>
-        </w:rPr>
-        <w:t>1,s</w:t>
-      </w:r>
-      <w:proofErr w:type="gramEnd"/>
-      <w:r>
-        <w:rPr>
-          <w:b/>
-          <w:color w:val="000000"/>
-          <w:sz w:val="22"/>
-          <w:szCs w:val="22"/>
-        </w:rPr>
-        <w:t>2 with E/σ¬2 =-5dB</w:t>
+        <w:t>Figure 6 Signal Space representation of signals s1,s2 with E/σ¬2 =-5dB</w:t>
       </w:r>
     </w:p>
     <w:p>
@@ -2732,6 +2605,9 @@
         <w:jc w:val="center"/>
       </w:pPr>
       <w:r>
+        <w:rPr>
+          <w:noProof/>
+        </w:rPr>
         <w:drawing>
           <wp:inline distT="0" distB="0" distL="0" distR="0" wp14:anchorId="70C7CE25" wp14:editId="1ACC4208">
             <wp:extent cx="6858000" cy="1826895"/>
@@ -2825,6 +2701,9 @@
         <w:ind w:left="0"/>
       </w:pPr>
       <w:r>
+        <w:rPr>
+          <w:noProof/>
+        </w:rPr>
         <w:drawing>
           <wp:inline distT="0" distB="0" distL="0" distR="0" wp14:anchorId="372C04AA" wp14:editId="1E5CE4E2">
             <wp:extent cx="6858000" cy="3275965"/>
@@ -2894,6 +2773,9 @@
         <w:ind w:left="0"/>
       </w:pPr>
       <w:r>
+        <w:rPr>
+          <w:noProof/>
+        </w:rPr>
         <w:drawing>
           <wp:inline distT="0" distB="0" distL="0" distR="0" wp14:anchorId="596E571B" wp14:editId="576EACAB">
             <wp:extent cx="6858000" cy="2498725"/>
@@ -2946,6 +2828,9 @@
     </w:p>
     <w:p>
       <w:r>
+        <w:rPr>
+          <w:noProof/>
+        </w:rPr>
         <w:drawing>
           <wp:inline distT="0" distB="0" distL="0" distR="0" wp14:anchorId="76409712" wp14:editId="26F08128">
             <wp:extent cx="5901030" cy="4330700"/>
@@ -3050,6 +2935,9 @@
         <w:jc w:val="center"/>
       </w:pPr>
       <w:r>
+        <w:rPr>
+          <w:noProof/>
+        </w:rPr>
         <w:drawing>
           <wp:inline distT="0" distB="0" distL="0" distR="0" wp14:anchorId="13D44249" wp14:editId="3ED21867">
             <wp:extent cx="6434773" cy="6623050"/>
@@ -3117,6 +3005,9 @@
         <w:jc w:val="center"/>
       </w:pPr>
       <w:r>
+        <w:rPr>
+          <w:noProof/>
+        </w:rPr>
         <w:drawing>
           <wp:inline distT="0" distB="0" distL="0" distR="0" wp14:anchorId="64685C9A" wp14:editId="12B5682C">
             <wp:extent cx="6811326" cy="5572903"/>
@@ -3160,6 +3051,9 @@
         <w:jc w:val="center"/>
       </w:pPr>
       <w:r>
+        <w:rPr>
+          <w:noProof/>
+        </w:rPr>
         <w:lastRenderedPageBreak/>
         <w:drawing>
           <wp:inline distT="0" distB="0" distL="0" distR="0" wp14:anchorId="1219AA76" wp14:editId="7DAD2550">
@@ -3198,6 +3092,9 @@
         </w:drawing>
       </w:r>
       <w:r>
+        <w:rPr>
+          <w:noProof/>
+        </w:rPr>
         <w:lastRenderedPageBreak/>
         <w:drawing>
           <wp:inline distT="0" distB="0" distL="0" distR="0" wp14:anchorId="0DB81C7F" wp14:editId="43188EF0">
@@ -3480,21 +3377,7 @@
       <w:rPr>
         <w:color w:val="000000"/>
       </w:rPr>
-      <w:t xml:space="preserve">[Type </w:t>
-    </w:r>
-    <w:proofErr w:type="gramStart"/>
-    <w:r>
-      <w:rPr>
-        <w:color w:val="000000"/>
-      </w:rPr>
-      <w:t>text][</w:t>
-    </w:r>
-    <w:proofErr w:type="gramEnd"/>
-    <w:r>
-      <w:rPr>
-        <w:color w:val="000000"/>
-      </w:rPr>
-      <w:t>Type text][Type text]</w:t>
+      <w:t>[Type text][Type text][Type text]</w:t>
     </w:r>
   </w:p>
   <w:p>
@@ -4475,6 +4358,17 @@
       <w:u w:val="single"/>
     </w:rPr>
   </w:style>
+  <w:style w:type="character" w:styleId="Emphasis">
+    <w:name w:val="Emphasis"/>
+    <w:basedOn w:val="DefaultParagraphFont"/>
+    <w:uiPriority w:val="20"/>
+    <w:qFormat/>
+    <w:rsid w:val="006A6D61"/>
+    <w:rPr>
+      <w:i/>
+      <w:iCs/>
+    </w:rPr>
+  </w:style>
 </w:styles>
 </file>
 
